--- a/前端代码规范.docx
+++ b/前端代码规范.docx
@@ -1164,166 +1164,166 @@
           <w:szCs w:val="21"/>
           <w:lang w:val="en-US" w:eastAsia="zh-CN"/>
         </w:rPr>
-        <w:t>除 公共组件之外，所有的vue 都应当对应一个js文件和css文件。如果css内容较少方可写在vue里面。Css 的请尽量使用less 来写。公共组件请挂载在vue上面。避免重复使用</w:t>
-      </w:r>
-    </w:p>
-    <w:p>
-      <w:pPr>
-        <w:numPr>
-          <w:ilvl w:val="0"/>
-          <w:numId w:val="0"/>
-        </w:numPr>
-        <w:ind w:left="420" w:leftChars="0" w:firstLine="420" w:firstLineChars="0"/>
-        <w:jc w:val="both"/>
-        <w:rPr>
-          <w:rFonts w:hint="eastAsia"/>
-          <w:b w:val="0"/>
-          <w:bCs w:val="0"/>
-          <w:sz w:val="21"/>
-          <w:szCs w:val="21"/>
-          <w:lang w:val="en-US" w:eastAsia="zh-CN"/>
-        </w:rPr>
-      </w:pPr>
-    </w:p>
-    <w:p>
-      <w:pPr>
-        <w:numPr>
-          <w:ilvl w:val="0"/>
-          <w:numId w:val="0"/>
-        </w:numPr>
-        <w:ind w:left="420" w:leftChars="0" w:firstLine="420" w:firstLineChars="0"/>
-        <w:jc w:val="both"/>
-        <w:rPr>
-          <w:rFonts w:hint="eastAsia"/>
-          <w:b w:val="0"/>
-          <w:bCs w:val="0"/>
-          <w:sz w:val="21"/>
-          <w:szCs w:val="21"/>
-          <w:lang w:val="en-US" w:eastAsia="zh-CN"/>
-        </w:rPr>
-      </w:pPr>
-      <w:r>
-        <w:rPr>
-          <w:rFonts w:hint="eastAsia"/>
-          <w:b w:val="0"/>
-          <w:bCs w:val="0"/>
-          <w:sz w:val="21"/>
-          <w:szCs w:val="21"/>
-          <w:lang w:val="en-US" w:eastAsia="zh-CN"/>
-        </w:rPr>
-        <w:t>所有的回跳页面，若无参数，禁止使用 view.$fire, 请使用view.$emit(</w:t>
-      </w:r>
-      <w:r>
-        <w:rPr>
-          <w:rFonts w:hint="default"/>
-          <w:b w:val="0"/>
-          <w:bCs w:val="0"/>
-          <w:sz w:val="21"/>
-          <w:szCs w:val="21"/>
-          <w:lang w:val="en-US" w:eastAsia="zh-CN"/>
-        </w:rPr>
-        <w:t>‘</w:t>
-      </w:r>
-      <w:r>
-        <w:rPr>
-          <w:rFonts w:hint="eastAsia"/>
-          <w:b w:val="0"/>
-          <w:bCs w:val="0"/>
-          <w:sz w:val="21"/>
-          <w:szCs w:val="21"/>
-          <w:lang w:val="en-US" w:eastAsia="zh-CN"/>
-        </w:rPr>
-        <w:t>back</w:t>
-      </w:r>
-      <w:r>
-        <w:rPr>
-          <w:rFonts w:hint="default"/>
-          <w:b w:val="0"/>
-          <w:bCs w:val="0"/>
-          <w:sz w:val="21"/>
-          <w:szCs w:val="21"/>
-          <w:lang w:val="en-US" w:eastAsia="zh-CN"/>
-        </w:rPr>
-        <w:t>’</w:t>
-      </w:r>
-      <w:r>
-        <w:rPr>
-          <w:rFonts w:hint="eastAsia"/>
-          <w:b w:val="0"/>
-          <w:bCs w:val="0"/>
-          <w:sz w:val="21"/>
-          <w:szCs w:val="21"/>
-          <w:lang w:val="en-US" w:eastAsia="zh-CN"/>
-        </w:rPr>
-        <w:t xml:space="preserve"> )</w:t>
-      </w:r>
-    </w:p>
-    <w:p>
-      <w:pPr>
-        <w:numPr>
-          <w:ilvl w:val="0"/>
-          <w:numId w:val="0"/>
-        </w:numPr>
-        <w:ind w:left="420" w:leftChars="0" w:firstLine="420" w:firstLineChars="0"/>
-        <w:jc w:val="both"/>
-        <w:rPr>
-          <w:rFonts w:hint="eastAsia"/>
-          <w:b w:val="0"/>
-          <w:bCs w:val="0"/>
-          <w:sz w:val="21"/>
-          <w:szCs w:val="21"/>
-          <w:lang w:val="en-US" w:eastAsia="zh-CN"/>
-        </w:rPr>
-      </w:pPr>
-    </w:p>
-    <w:p>
-      <w:pPr>
-        <w:numPr>
-          <w:ilvl w:val="0"/>
-          <w:numId w:val="0"/>
-        </w:numPr>
-        <w:ind w:left="420" w:leftChars="0" w:firstLine="420" w:firstLineChars="0"/>
-        <w:jc w:val="both"/>
-        <w:rPr>
-          <w:rFonts w:hint="eastAsia"/>
-          <w:b w:val="0"/>
-          <w:bCs w:val="0"/>
-          <w:sz w:val="21"/>
-          <w:szCs w:val="21"/>
-          <w:lang w:val="en-US" w:eastAsia="zh-CN"/>
-        </w:rPr>
-      </w:pPr>
-      <w:r>
-        <w:rPr>
-          <w:rFonts w:hint="eastAsia"/>
-          <w:b w:val="0"/>
-          <w:bCs w:val="0"/>
-          <w:sz w:val="21"/>
-          <w:szCs w:val="21"/>
-          <w:lang w:val="en-US" w:eastAsia="zh-CN"/>
-        </w:rPr>
-        <w:t>相同的页面样式，应使用公共组件来写，避免太多重复代码</w:t>
-      </w:r>
-    </w:p>
-    <w:p>
-      <w:pPr>
-        <w:numPr>
-          <w:ilvl w:val="0"/>
-          <w:numId w:val="0"/>
-        </w:numPr>
-        <w:ind w:left="420" w:leftChars="0" w:firstLine="420" w:firstLineChars="0"/>
-        <w:jc w:val="both"/>
-        <w:rPr>
-          <w:rFonts w:hint="eastAsia"/>
-          <w:b w:val="0"/>
-          <w:bCs w:val="0"/>
-          <w:sz w:val="21"/>
-          <w:szCs w:val="21"/>
-          <w:lang w:val="en-US" w:eastAsia="zh-CN"/>
-        </w:rPr>
-      </w:pPr>
+        <w:t>除 公共组件之外，所有的vue 都应当对应一个js文件和css文件。如果css内容较少方可写在vue里面。Css 的请尽量使用less 来写。公共组件请挂载在vue上面。避免重复引入。</w:t>
+      </w:r>
       <w:bookmarkStart w:id="0" w:name="_GoBack"/>
       <w:bookmarkEnd w:id="0"/>
+    </w:p>
+    <w:p>
+      <w:pPr>
+        <w:numPr>
+          <w:ilvl w:val="0"/>
+          <w:numId w:val="0"/>
+        </w:numPr>
+        <w:ind w:left="420" w:leftChars="0" w:firstLine="420" w:firstLineChars="0"/>
+        <w:jc w:val="both"/>
+        <w:rPr>
+          <w:rFonts w:hint="eastAsia"/>
+          <w:b w:val="0"/>
+          <w:bCs w:val="0"/>
+          <w:sz w:val="21"/>
+          <w:szCs w:val="21"/>
+          <w:lang w:val="en-US" w:eastAsia="zh-CN"/>
+        </w:rPr>
+      </w:pPr>
+    </w:p>
+    <w:p>
+      <w:pPr>
+        <w:numPr>
+          <w:ilvl w:val="0"/>
+          <w:numId w:val="0"/>
+        </w:numPr>
+        <w:ind w:left="420" w:leftChars="0" w:firstLine="420" w:firstLineChars="0"/>
+        <w:jc w:val="both"/>
+        <w:rPr>
+          <w:rFonts w:hint="eastAsia"/>
+          <w:b w:val="0"/>
+          <w:bCs w:val="0"/>
+          <w:sz w:val="21"/>
+          <w:szCs w:val="21"/>
+          <w:lang w:val="en-US" w:eastAsia="zh-CN"/>
+        </w:rPr>
+      </w:pPr>
+      <w:r>
+        <w:rPr>
+          <w:rFonts w:hint="eastAsia"/>
+          <w:b w:val="0"/>
+          <w:bCs w:val="0"/>
+          <w:sz w:val="21"/>
+          <w:szCs w:val="21"/>
+          <w:lang w:val="en-US" w:eastAsia="zh-CN"/>
+        </w:rPr>
+        <w:t>所有的回跳页面，若无参数，禁止使用 view.$fire, 请使用view.$emit(</w:t>
+      </w:r>
+      <w:r>
+        <w:rPr>
+          <w:rFonts w:hint="default"/>
+          <w:b w:val="0"/>
+          <w:bCs w:val="0"/>
+          <w:sz w:val="21"/>
+          <w:szCs w:val="21"/>
+          <w:lang w:val="en-US" w:eastAsia="zh-CN"/>
+        </w:rPr>
+        <w:t>‘</w:t>
+      </w:r>
+      <w:r>
+        <w:rPr>
+          <w:rFonts w:hint="eastAsia"/>
+          <w:b w:val="0"/>
+          <w:bCs w:val="0"/>
+          <w:sz w:val="21"/>
+          <w:szCs w:val="21"/>
+          <w:lang w:val="en-US" w:eastAsia="zh-CN"/>
+        </w:rPr>
+        <w:t>back</w:t>
+      </w:r>
+      <w:r>
+        <w:rPr>
+          <w:rFonts w:hint="default"/>
+          <w:b w:val="0"/>
+          <w:bCs w:val="0"/>
+          <w:sz w:val="21"/>
+          <w:szCs w:val="21"/>
+          <w:lang w:val="en-US" w:eastAsia="zh-CN"/>
+        </w:rPr>
+        <w:t>’</w:t>
+      </w:r>
+      <w:r>
+        <w:rPr>
+          <w:rFonts w:hint="eastAsia"/>
+          <w:b w:val="0"/>
+          <w:bCs w:val="0"/>
+          <w:sz w:val="21"/>
+          <w:szCs w:val="21"/>
+          <w:lang w:val="en-US" w:eastAsia="zh-CN"/>
+        </w:rPr>
+        <w:t xml:space="preserve"> )</w:t>
+      </w:r>
+    </w:p>
+    <w:p>
+      <w:pPr>
+        <w:numPr>
+          <w:ilvl w:val="0"/>
+          <w:numId w:val="0"/>
+        </w:numPr>
+        <w:ind w:left="420" w:leftChars="0" w:firstLine="420" w:firstLineChars="0"/>
+        <w:jc w:val="both"/>
+        <w:rPr>
+          <w:rFonts w:hint="eastAsia"/>
+          <w:b w:val="0"/>
+          <w:bCs w:val="0"/>
+          <w:sz w:val="21"/>
+          <w:szCs w:val="21"/>
+          <w:lang w:val="en-US" w:eastAsia="zh-CN"/>
+        </w:rPr>
+      </w:pPr>
+    </w:p>
+    <w:p>
+      <w:pPr>
+        <w:numPr>
+          <w:ilvl w:val="0"/>
+          <w:numId w:val="0"/>
+        </w:numPr>
+        <w:ind w:left="420" w:leftChars="0" w:firstLine="420" w:firstLineChars="0"/>
+        <w:jc w:val="both"/>
+        <w:rPr>
+          <w:rFonts w:hint="eastAsia"/>
+          <w:b w:val="0"/>
+          <w:bCs w:val="0"/>
+          <w:sz w:val="21"/>
+          <w:szCs w:val="21"/>
+          <w:lang w:val="en-US" w:eastAsia="zh-CN"/>
+        </w:rPr>
+      </w:pPr>
+      <w:r>
+        <w:rPr>
+          <w:rFonts w:hint="eastAsia"/>
+          <w:b w:val="0"/>
+          <w:bCs w:val="0"/>
+          <w:sz w:val="21"/>
+          <w:szCs w:val="21"/>
+          <w:lang w:val="en-US" w:eastAsia="zh-CN"/>
+        </w:rPr>
+        <w:t>相同的页面样式，应使用公共组件来写，避免太多重复代码</w:t>
+      </w:r>
+    </w:p>
+    <w:p>
+      <w:pPr>
+        <w:numPr>
+          <w:ilvl w:val="0"/>
+          <w:numId w:val="0"/>
+        </w:numPr>
+        <w:ind w:left="420" w:leftChars="0" w:firstLine="420" w:firstLineChars="0"/>
+        <w:jc w:val="both"/>
+        <w:rPr>
+          <w:rFonts w:hint="eastAsia"/>
+          <w:b w:val="0"/>
+          <w:bCs w:val="0"/>
+          <w:sz w:val="21"/>
+          <w:szCs w:val="21"/>
+          <w:lang w:val="en-US" w:eastAsia="zh-CN"/>
+        </w:rPr>
+      </w:pPr>
     </w:p>
     <w:p>
       <w:pPr>
@@ -3130,7 +3130,7 @@
     <w:lsdException w:qFormat="1" w:unhideWhenUsed="0" w:uiPriority="0" w:semiHidden="0" w:name="Title"/>
     <w:lsdException w:unhideWhenUsed="0" w:uiPriority="0" w:semiHidden="0" w:name="Closing"/>
     <w:lsdException w:unhideWhenUsed="0" w:uiPriority="0" w:semiHidden="0" w:name="Signature"/>
-    <w:lsdException w:unhideWhenUsed="0" w:uiPriority="0" w:name="Default Paragraph Font"/>
+    <w:lsdException w:qFormat="1" w:unhideWhenUsed="0" w:uiPriority="0" w:name="Default Paragraph Font"/>
     <w:lsdException w:unhideWhenUsed="0" w:uiPriority="0" w:semiHidden="0" w:name="Body Text"/>
     <w:lsdException w:unhideWhenUsed="0" w:uiPriority="0" w:semiHidden="0" w:name="Body Text Indent"/>
     <w:lsdException w:unhideWhenUsed="0" w:uiPriority="0" w:semiHidden="0" w:name="List Continue"/>
@@ -3161,7 +3161,7 @@
     <w:lsdException w:unhideWhenUsed="0" w:uiPriority="0" w:semiHidden="0" w:name="HTML Acronym"/>
     <w:lsdException w:unhideWhenUsed="0" w:uiPriority="0" w:semiHidden="0" w:name="HTML Address"/>
     <w:lsdException w:unhideWhenUsed="0" w:uiPriority="0" w:semiHidden="0" w:name="HTML Cite"/>
-    <w:lsdException w:unhideWhenUsed="0" w:uiPriority="0" w:semiHidden="0" w:name="HTML Code"/>
+    <w:lsdException w:qFormat="1" w:unhideWhenUsed="0" w:uiPriority="0" w:semiHidden="0" w:name="HTML Code"/>
     <w:lsdException w:unhideWhenUsed="0" w:uiPriority="0" w:semiHidden="0" w:name="HTML Definition"/>
     <w:lsdException w:unhideWhenUsed="0" w:uiPriority="0" w:semiHidden="0" w:name="HTML Keyboard"/>
     <w:lsdException w:unhideWhenUsed="0" w:uiPriority="0" w:semiHidden="0" w:name="HTML Preformatted"/>
@@ -3333,6 +3333,7 @@
   <w:style w:type="character" w:default="1" w:styleId="3">
     <w:name w:val="Default Paragraph Font"/>
     <w:semiHidden/>
+    <w:qFormat/>
     <w:uiPriority w:val="0"/>
   </w:style>
   <w:style w:type="table" w:default="1" w:styleId="6">
@@ -3376,6 +3377,7 @@
   <w:style w:type="character" w:styleId="5">
     <w:name w:val="HTML Code"/>
     <w:basedOn w:val="3"/>
+    <w:qFormat/>
     <w:uiPriority w:val="0"/>
     <w:rPr>
       <w:rFonts w:ascii="Courier New" w:hAnsi="Courier New"/>
